--- a/Report.docx
+++ b/Report.docx
@@ -81,16 +81,7 @@
           <w:rFonts w:ascii="Berlin Sans FB" w:hAnsi="Berlin Sans FB"/>
           <w:sz w:val="28"/>
         </w:rPr>
-        <w:t>d any author</w:t>
-      </w:r>
-      <w:bookmarkStart w:id="0" w:name="_GoBack"/>
-      <w:bookmarkEnd w:id="0"/>
-      <w:r>
-        <w:rPr>
-          <w:rFonts w:ascii="Berlin Sans FB" w:hAnsi="Berlin Sans FB"/>
-          <w:sz w:val="28"/>
-        </w:rPr>
-        <w:t xml:space="preserve">ized Detective of OSIRIS </w:t>
+        <w:t xml:space="preserve">d any authorized Detective of OSIRIS </w:t>
       </w:r>
       <w:r>
         <w:rPr>
@@ -133,17 +124,8 @@
           <w:rFonts w:ascii="Berlin Sans FB" w:hAnsi="Berlin Sans FB"/>
           <w:sz w:val="28"/>
         </w:rPr>
-        <w:t xml:space="preserve">Candice </w:t>
-      </w:r>
-      <w:proofErr w:type="spellStart"/>
-      <w:r>
-        <w:rPr>
-          <w:rFonts w:ascii="Berlin Sans FB" w:hAnsi="Berlin Sans FB"/>
-          <w:sz w:val="28"/>
-        </w:rPr>
-        <w:t>Deyte</w:t>
-      </w:r>
-      <w:proofErr w:type="spellEnd"/>
+        <w:t>Candice Deyte</w:t>
+      </w:r>
       <w:r>
         <w:rPr>
           <w:rFonts w:ascii="Berlin Sans FB" w:hAnsi="Berlin Sans FB"/>
@@ -306,34 +288,120 @@
       <w:pPr>
         <w:rPr>
           <w:rFonts w:ascii="Berlin Sans FB" w:hAnsi="Berlin Sans FB"/>
-          <w:sz w:val="28"/>
+          <w:b/>
+          <w:bCs/>
+          <w:noProof/>
+          <w:sz w:val="32"/>
+          <w:szCs w:val="28"/>
+        </w:rPr>
+      </w:pPr>
+      <w:r>
+        <w:rPr>
+          <w:rFonts w:ascii="Berlin Sans FB" w:hAnsi="Berlin Sans FB"/>
+          <w:b/>
+          <w:bCs/>
+          <w:sz w:val="32"/>
+          <w:szCs w:val="28"/>
           <w:u w:val="single"/>
         </w:rPr>
-      </w:pPr>
-      <w:r>
+        <w:t>Investigation Proofs:</w:t>
+      </w:r>
+      <w:r>
+        <w:rPr>
+          <w:rFonts w:ascii="Berlin Sans FB" w:hAnsi="Berlin Sans FB"/>
+          <w:b/>
+          <w:bCs/>
+          <w:noProof/>
+          <w:sz w:val="32"/>
+          <w:szCs w:val="28"/>
+        </w:rPr>
+        <w:t xml:space="preserve"> </w:t>
+      </w:r>
+    </w:p>
+    <w:p>
+      <w:pPr>
         <w:rPr>
           <w:rFonts w:ascii="Berlin Sans FB" w:hAnsi="Berlin Sans FB"/>
           <w:sz w:val="28"/>
           <w:u w:val="single"/>
         </w:rPr>
-        <w:t>Investigation Proofs:</w:t>
-      </w:r>
-    </w:p>
-    <w:p>
-      <w:pPr>
-        <w:rPr>
-          <w:rFonts w:ascii="Berlin Sans FB" w:hAnsi="Berlin Sans FB"/>
-          <w:sz w:val="28"/>
-        </w:rPr>
-      </w:pPr>
-      <w:r>
-        <w:rPr>
-          <w:rFonts w:ascii="Berlin Sans FB" w:hAnsi="Berlin Sans FB"/>
-          <w:sz w:val="28"/>
-        </w:rPr>
+      </w:pPr>
+      <w:r>
+        <w:rPr>
+          <w:rFonts w:ascii="Berlin Sans FB" w:hAnsi="Berlin Sans FB"/>
+          <w:noProof/>
+          <w:sz w:val="28"/>
+          <w:u w:val="single"/>
+        </w:rPr>
+        <w:drawing>
+          <wp:inline distT="0" distB="0" distL="0" distR="0" wp14:anchorId="25A913A7" wp14:editId="5A5030F0">
+            <wp:extent cx="5042263" cy="1345474"/>
+            <wp:effectExtent l="0" t="0" r="0" b="1270"/>
+            <wp:docPr id="4" name="Picture 4" descr="../../Desktop/Screen%20Shot%202016-11-11%20at%202.47.25%20PM.png"/>
+            <wp:cNvGraphicFramePr>
+              <a:graphicFrameLocks xmlns:a="http://schemas.openxmlformats.org/drawingml/2006/main" noChangeAspect="1"/>
+            </wp:cNvGraphicFramePr>
+            <a:graphic xmlns:a="http://schemas.openxmlformats.org/drawingml/2006/main">
+              <a:graphicData uri="http://schemas.openxmlformats.org/drawingml/2006/picture">
+                <pic:pic xmlns:pic="http://schemas.openxmlformats.org/drawingml/2006/picture">
+                  <pic:nvPicPr>
+                    <pic:cNvPr id="0" name="Picture 3" descr="../../Desktop/Screen%20Shot%202016-11-11%20at%202.47.25%20PM.png"/>
+                    <pic:cNvPicPr>
+                      <a:picLocks noChangeAspect="1" noChangeArrowheads="1"/>
+                    </pic:cNvPicPr>
+                  </pic:nvPicPr>
+                  <pic:blipFill rotWithShape="1">
+                    <a:blip r:embed="rId7">
+                      <a:extLst>
+                        <a:ext uri="{28A0092B-C50C-407E-A947-70E740481C1C}">
+                          <a14:useLocalDpi xmlns:a14="http://schemas.microsoft.com/office/drawing/2010/main" val="0"/>
+                        </a:ext>
+                      </a:extLst>
+                    </a:blip>
+                    <a:srcRect r="4215" b="54018"/>
+                    <a:stretch/>
+                  </pic:blipFill>
+                  <pic:spPr bwMode="auto">
+                    <a:xfrm>
+                      <a:off x="0" y="0"/>
+                      <a:ext cx="5042263" cy="1345474"/>
+                    </a:xfrm>
+                    <a:prstGeom prst="rect">
+                      <a:avLst/>
+                    </a:prstGeom>
+                    <a:noFill/>
+                    <a:ln>
+                      <a:noFill/>
+                    </a:ln>
+                    <a:extLst>
+                      <a:ext uri="{53640926-AAD7-44D8-BBD7-CCE9431645EC}">
+                        <a14:shadowObscured xmlns:a14="http://schemas.microsoft.com/office/drawing/2010/main"/>
+                      </a:ext>
+                    </a:extLst>
+                  </pic:spPr>
+                </pic:pic>
+              </a:graphicData>
+            </a:graphic>
+          </wp:inline>
+        </w:drawing>
+      </w:r>
+    </w:p>
+    <w:p>
+      <w:pPr>
+        <w:rPr>
+          <w:rFonts w:ascii="Berlin Sans FB" w:hAnsi="Berlin Sans FB"/>
+          <w:sz w:val="28"/>
+        </w:rPr>
+      </w:pPr>
+      <w:r>
+        <w:rPr>
+          <w:rFonts w:ascii="Berlin Sans FB" w:hAnsi="Berlin Sans FB"/>
+          <w:sz w:val="28"/>
+        </w:rPr>
+        <w:lastRenderedPageBreak/>
         <w:t xml:space="preserve">After going to her own website that is </w:t>
       </w:r>
-      <w:hyperlink r:id="rId7" w:history="1">
+      <w:hyperlink r:id="rId8" w:history="1">
         <w:r>
           <w:rPr>
             <w:rStyle w:val="Hyperlink"/>
@@ -371,7 +439,7 @@
         </w:rPr>
         <w:t xml:space="preserve">Connect” - </w:t>
       </w:r>
-      <w:hyperlink r:id="rId8" w:history="1">
+      <w:hyperlink r:id="rId9" w:history="1">
         <w:r>
           <w:rPr>
             <w:rStyle w:val="Hyperlink"/>
@@ -422,7 +490,6 @@
           <w:rFonts w:ascii="Berlin Sans FB" w:hAnsi="Berlin Sans FB"/>
           <w:sz w:val="28"/>
         </w:rPr>
-        <w:lastRenderedPageBreak/>
         <w:t>By using a bit of recon</w:t>
       </w:r>
       <w:r>
@@ -543,17 +610,8 @@
           <w:rFonts w:ascii="Berlin Sans FB" w:hAnsi="Berlin Sans FB"/>
           <w:sz w:val="28"/>
         </w:rPr>
-        <w:t xml:space="preserve">Candice </w:t>
-      </w:r>
-      <w:proofErr w:type="spellStart"/>
-      <w:r>
-        <w:rPr>
-          <w:rFonts w:ascii="Berlin Sans FB" w:hAnsi="Berlin Sans FB"/>
-          <w:sz w:val="28"/>
-        </w:rPr>
-        <w:t>Deyte</w:t>
-      </w:r>
-      <w:proofErr w:type="spellEnd"/>
+        <w:t>Candice Deyte</w:t>
+      </w:r>
       <w:r>
         <w:rPr>
           <w:rFonts w:ascii="Berlin Sans FB" w:hAnsi="Berlin Sans FB"/>
@@ -591,7 +649,7 @@
                     <pic:cNvPicPr/>
                   </pic:nvPicPr>
                   <pic:blipFill rotWithShape="1">
-                    <a:blip r:embed="rId9" cstate="print">
+                    <a:blip r:embed="rId10" cstate="print">
                       <a:extLst>
                         <a:ext uri="{28A0092B-C50C-407E-A947-70E740481C1C}">
                           <a14:useLocalDpi xmlns:a14="http://schemas.microsoft.com/office/drawing/2010/main" val="0"/>
@@ -629,20 +687,29 @@
       <w:pPr>
         <w:rPr>
           <w:rFonts w:ascii="Berlin Sans FB" w:hAnsi="Berlin Sans FB"/>
-          <w:sz w:val="28"/>
-        </w:rPr>
-      </w:pPr>
-      <w:r>
-        <w:rPr>
-          <w:rFonts w:ascii="Berlin Sans FB" w:hAnsi="Berlin Sans FB"/>
-          <w:sz w:val="28"/>
+          <w:b/>
+          <w:bCs/>
+          <w:sz w:val="28"/>
+          <w:u w:val="single"/>
+        </w:rPr>
+      </w:pPr>
+      <w:r>
+        <w:rPr>
+          <w:rFonts w:ascii="Berlin Sans FB" w:hAnsi="Berlin Sans FB"/>
+          <w:b/>
+          <w:bCs/>
+          <w:sz w:val="28"/>
+          <w:u w:val="single"/>
         </w:rPr>
         <w:t>URLs</w:t>
       </w:r>
       <w:r>
         <w:rPr>
           <w:rFonts w:ascii="Berlin Sans FB" w:hAnsi="Berlin Sans FB"/>
-          <w:sz w:val="28"/>
+          <w:b/>
+          <w:bCs/>
+          <w:sz w:val="28"/>
+          <w:u w:val="single"/>
         </w:rPr>
         <w:t>:</w:t>
       </w:r>
@@ -657,7 +724,7 @@
       <w:r>
         <w:t xml:space="preserve"> </w:t>
       </w:r>
-      <w:hyperlink r:id="rId10" w:history="1">
+      <w:hyperlink r:id="rId11" w:history="1">
         <w:r>
           <w:rPr>
             <w:rStyle w:val="Hyperlink"/>
@@ -675,7 +742,7 @@
           <w:sz w:val="28"/>
         </w:rPr>
       </w:pPr>
-      <w:hyperlink r:id="rId11" w:history="1">
+      <w:hyperlink r:id="rId12" w:history="1">
         <w:r>
           <w:rPr>
             <w:rStyle w:val="Hyperlink"/>
@@ -693,7 +760,7 @@
           <w:sz w:val="28"/>
         </w:rPr>
       </w:pPr>
-      <w:hyperlink r:id="rId12" w:history="1">
+      <w:hyperlink r:id="rId13" w:history="1">
         <w:r>
           <w:rPr>
             <w:rStyle w:val="Hyperlink"/>
@@ -716,13 +783,19 @@
       <w:pPr>
         <w:rPr>
           <w:rFonts w:ascii="Berlin Sans FB" w:hAnsi="Berlin Sans FB"/>
-          <w:sz w:val="28"/>
-        </w:rPr>
-      </w:pPr>
-      <w:r>
-        <w:rPr>
-          <w:rFonts w:ascii="Berlin Sans FB" w:hAnsi="Berlin Sans FB"/>
-          <w:sz w:val="28"/>
+          <w:b/>
+          <w:bCs/>
+          <w:sz w:val="28"/>
+          <w:u w:val="single"/>
+        </w:rPr>
+      </w:pPr>
+      <w:r>
+        <w:rPr>
+          <w:rFonts w:ascii="Berlin Sans FB" w:hAnsi="Berlin Sans FB"/>
+          <w:b/>
+          <w:bCs/>
+          <w:sz w:val="28"/>
+          <w:u w:val="single"/>
         </w:rPr>
         <w:t>Emails:</w:t>
       </w:r>
@@ -734,7 +807,7 @@
           <w:sz w:val="28"/>
         </w:rPr>
       </w:pPr>
-      <w:hyperlink r:id="rId13" w:history="1">
+      <w:hyperlink r:id="rId14" w:history="1">
         <w:r>
           <w:rPr>
             <w:rStyle w:val="Hyperlink"/>
@@ -752,7 +825,7 @@
           <w:sz w:val="28"/>
         </w:rPr>
       </w:pPr>
-      <w:hyperlink r:id="rId14" w:history="1">
+      <w:hyperlink r:id="rId15" w:history="1">
         <w:r>
           <w:rPr>
             <w:rStyle w:val="Hyperlink"/>
@@ -770,7 +843,7 @@
           <w:sz w:val="28"/>
         </w:rPr>
       </w:pPr>
-      <w:hyperlink r:id="rId15" w:history="1">
+      <w:hyperlink r:id="rId16" w:history="1">
         <w:r>
           <w:rPr>
             <w:rStyle w:val="Hyperlink"/>
@@ -801,24 +874,7 @@
           <w:rFonts w:ascii="Berlin Sans FB" w:hAnsi="Berlin Sans FB"/>
           <w:sz w:val="28"/>
         </w:rPr>
-        <w:lastRenderedPageBreak/>
-        <w:t>Looking at these emails we found a common starting with ‘</w:t>
-      </w:r>
-      <w:proofErr w:type="spellStart"/>
-      <w:r>
-        <w:rPr>
-          <w:rFonts w:ascii="Berlin Sans FB" w:hAnsi="Berlin Sans FB"/>
-          <w:sz w:val="28"/>
-        </w:rPr>
-        <w:t>sa</w:t>
-      </w:r>
-      <w:proofErr w:type="spellEnd"/>
-      <w:r>
-        <w:rPr>
-          <w:rFonts w:ascii="Berlin Sans FB" w:hAnsi="Berlin Sans FB"/>
-          <w:sz w:val="28"/>
-        </w:rPr>
-        <w:t>’</w:t>
+        <w:t>Looking at these emails we found a common starting with ‘sa’</w:t>
       </w:r>
       <w:r>
         <w:rPr>
@@ -895,46 +951,75 @@
           <w:rFonts w:ascii="Berlin Sans FB" w:hAnsi="Berlin Sans FB"/>
           <w:sz w:val="28"/>
         </w:rPr>
-        <w:t xml:space="preserve"> be a short form of "SECRET AGENTS" or " </w:t>
-      </w:r>
-      <w:proofErr w:type="spellStart"/>
-      <w:r>
-        <w:rPr>
-          <w:rFonts w:ascii="Berlin Sans FB" w:hAnsi="Berlin Sans FB"/>
-          <w:sz w:val="28"/>
-        </w:rPr>
-        <w:t>Société</w:t>
-      </w:r>
-      <w:proofErr w:type="spellEnd"/>
-      <w:r>
-        <w:rPr>
-          <w:rFonts w:ascii="Berlin Sans FB" w:hAnsi="Berlin Sans FB"/>
-          <w:sz w:val="28"/>
-        </w:rPr>
+        <w:t xml:space="preserve"> be a short form of "SECRET AGENTS" or " Société Anonyme"</w:t>
+      </w:r>
+      <w:r>
+        <w:rPr>
+          <w:rFonts w:ascii="Berlin Sans FB" w:hAnsi="Berlin Sans FB"/>
+          <w:sz w:val="28"/>
+        </w:rPr>
+        <w:t xml:space="preserve"> (which means an anonymous company)</w:t>
+      </w:r>
+      <w:r>
+        <w:rPr>
+          <w:rFonts w:ascii="Berlin Sans FB" w:hAnsi="Berlin Sans FB"/>
+          <w:sz w:val="28"/>
+        </w:rPr>
+        <w:t>.</w:t>
+      </w:r>
+    </w:p>
+    <w:p>
+      <w:pPr>
+        <w:rPr>
+          <w:rFonts w:ascii="Berlin Sans FB" w:hAnsi="Berlin Sans FB"/>
+          <w:sz w:val="28"/>
+        </w:rPr>
+      </w:pPr>
+      <w:r>
+        <w:rPr>
+          <w:rFonts w:ascii="Berlin Sans FB" w:hAnsi="Berlin Sans FB"/>
+          <w:sz w:val="28"/>
+        </w:rPr>
+        <w:t xml:space="preserve">Another thing which makes their identities suspicious is they have registered one after another </w:t>
+      </w:r>
+      <w:r>
+        <w:rPr>
+          <w:rFonts w:ascii="Berlin Sans FB" w:hAnsi="Berlin Sans FB"/>
+          <w:sz w:val="28"/>
+        </w:rPr>
+        <w:t>which can be seen from the URL (User IDs: 320, 321)</w:t>
+      </w:r>
+    </w:p>
+    <w:p>
+      <w:pPr>
+        <w:rPr>
+          <w:rFonts w:ascii="Berlin Sans FB" w:hAnsi="Berlin Sans FB"/>
+          <w:sz w:val="28"/>
+        </w:rPr>
+      </w:pPr>
+      <w:r>
+        <w:rPr>
+          <w:rFonts w:ascii="Berlin Sans FB" w:hAnsi="Berlin Sans FB"/>
+          <w:sz w:val="28"/>
+        </w:rPr>
+        <w:t>This makes a relation between</w:t>
+      </w:r>
+      <w:r>
         <w:t xml:space="preserve"> </w:t>
       </w:r>
-      <w:proofErr w:type="spellStart"/>
-      <w:r>
-        <w:rPr>
-          <w:rFonts w:ascii="Berlin Sans FB" w:hAnsi="Berlin Sans FB"/>
-          <w:sz w:val="28"/>
-        </w:rPr>
-        <w:t>Anonyme</w:t>
-      </w:r>
-      <w:proofErr w:type="spellEnd"/>
-      <w:r>
-        <w:rPr>
-          <w:rFonts w:ascii="Berlin Sans FB" w:hAnsi="Berlin Sans FB"/>
-          <w:sz w:val="28"/>
-        </w:rPr>
-        <w:t>"</w:t>
-      </w:r>
-      <w:r>
-        <w:rPr>
-          <w:rFonts w:ascii="Berlin Sans FB" w:hAnsi="Berlin Sans FB"/>
-          <w:sz w:val="28"/>
-        </w:rPr>
-        <w:t xml:space="preserve"> (which means an anonymous company)</w:t>
+      <w:r>
+        <w:rPr>
+          <w:rFonts w:ascii="Berlin Sans FB" w:hAnsi="Berlin Sans FB"/>
+          <w:sz w:val="28"/>
+        </w:rPr>
+        <w:t>Meghan Rowley</w:t>
+      </w:r>
+      <w:r>
+        <w:rPr>
+          <w:rFonts w:ascii="Berlin Sans FB" w:hAnsi="Berlin Sans FB"/>
+          <w:sz w:val="28"/>
+        </w:rPr>
+        <w:t xml:space="preserve"> and Chris Nell</w:t>
       </w:r>
       <w:r>
         <w:rPr>
@@ -956,45 +1041,6 @@
           <w:rFonts w:ascii="Berlin Sans FB" w:hAnsi="Berlin Sans FB"/>
           <w:sz w:val="28"/>
         </w:rPr>
-        <w:t>This makes a relation between</w:t>
-      </w:r>
-      <w:r>
-        <w:t xml:space="preserve"> </w:t>
-      </w:r>
-      <w:r>
-        <w:rPr>
-          <w:rFonts w:ascii="Berlin Sans FB" w:hAnsi="Berlin Sans FB"/>
-          <w:sz w:val="28"/>
-        </w:rPr>
-        <w:t>Meghan Rowley</w:t>
-      </w:r>
-      <w:r>
-        <w:rPr>
-          <w:rFonts w:ascii="Berlin Sans FB" w:hAnsi="Berlin Sans FB"/>
-          <w:sz w:val="28"/>
-        </w:rPr>
-        <w:t xml:space="preserve"> and Chris Nell</w:t>
-      </w:r>
-      <w:r>
-        <w:rPr>
-          <w:rFonts w:ascii="Berlin Sans FB" w:hAnsi="Berlin Sans FB"/>
-          <w:sz w:val="28"/>
-        </w:rPr>
-        <w:t>.</w:t>
-      </w:r>
-    </w:p>
-    <w:p>
-      <w:pPr>
-        <w:rPr>
-          <w:rFonts w:ascii="Berlin Sans FB" w:hAnsi="Berlin Sans FB"/>
-          <w:sz w:val="28"/>
-        </w:rPr>
-      </w:pPr>
-      <w:r>
-        <w:rPr>
-          <w:rFonts w:ascii="Berlin Sans FB" w:hAnsi="Berlin Sans FB"/>
-          <w:sz w:val="28"/>
-        </w:rPr>
         <w:t>Furthermore</w:t>
       </w:r>
       <w:r>
@@ -1011,7 +1057,7 @@
         </w:rPr>
         <w:t xml:space="preserve">check if those emails are valid, we went to </w:t>
       </w:r>
-      <w:hyperlink r:id="rId16" w:history="1">
+      <w:hyperlink r:id="rId17" w:history="1">
         <w:r>
           <w:rPr>
             <w:rStyle w:val="Hyperlink"/>
@@ -1076,23 +1122,7 @@
           <w:rFonts w:ascii="Berlin Sans FB" w:hAnsi="Berlin Sans FB"/>
           <w:sz w:val="28"/>
         </w:rPr>
-        <w:t xml:space="preserve">’s </w:t>
-      </w:r>
-      <w:proofErr w:type="spellStart"/>
-      <w:r>
-        <w:rPr>
-          <w:rFonts w:ascii="Berlin Sans FB" w:hAnsi="Berlin Sans FB"/>
-          <w:sz w:val="28"/>
-        </w:rPr>
-        <w:t>gmail</w:t>
-      </w:r>
-      <w:proofErr w:type="spellEnd"/>
-      <w:r>
-        <w:rPr>
-          <w:rFonts w:ascii="Berlin Sans FB" w:hAnsi="Berlin Sans FB"/>
-          <w:sz w:val="28"/>
-        </w:rPr>
-        <w:t xml:space="preserve"> accounts</w:t>
+        <w:t>’s gmail accounts</w:t>
       </w:r>
       <w:r>
         <w:rPr>
@@ -1115,46 +1145,144 @@
         </w:rPr>
         <w:t>”</w:t>
       </w:r>
-    </w:p>
-    <w:p>
-      <w:pPr>
-        <w:rPr>
-          <w:rFonts w:ascii="Berlin Sans FB" w:hAnsi="Berlin Sans FB"/>
-          <w:sz w:val="28"/>
-        </w:rPr>
-      </w:pPr>
-    </w:p>
-    <w:p>
-      <w:pPr>
-        <w:rPr>
-          <w:rFonts w:ascii="Berlin Sans FB" w:hAnsi="Berlin Sans FB"/>
-          <w:sz w:val="28"/>
+      <w:r>
+        <w:rPr>
+          <w:rFonts w:ascii="Berlin Sans FB" w:hAnsi="Berlin Sans FB"/>
+          <w:sz w:val="28"/>
+        </w:rPr>
+        <w:t>.</w:t>
+      </w:r>
+    </w:p>
+    <w:p>
+      <w:pPr>
+        <w:rPr>
+          <w:rFonts w:ascii="Berlin Sans FB" w:hAnsi="Berlin Sans FB"/>
+          <w:sz w:val="28"/>
+        </w:rPr>
+      </w:pPr>
+    </w:p>
+    <w:p>
+      <w:pPr>
+        <w:rPr>
+          <w:rFonts w:ascii="Berlin Sans FB" w:hAnsi="Berlin Sans FB"/>
+          <w:b/>
+          <w:bCs/>
+          <w:noProof/>
+          <w:sz w:val="32"/>
+          <w:szCs w:val="28"/>
+        </w:rPr>
+      </w:pPr>
+      <w:r>
+        <w:rPr>
+          <w:rFonts w:ascii="Berlin Sans FB" w:hAnsi="Berlin Sans FB"/>
+          <w:b/>
+          <w:bCs/>
+          <w:sz w:val="32"/>
+          <w:szCs w:val="28"/>
           <w:u w:val="single"/>
         </w:rPr>
-      </w:pPr>
-      <w:r>
-        <w:rPr>
-          <w:rFonts w:ascii="Berlin Sans FB" w:hAnsi="Berlin Sans FB"/>
-          <w:sz w:val="28"/>
+        <w:t>Page</w:t>
+      </w:r>
+      <w:r>
+        <w:rPr>
+          <w:rFonts w:ascii="Berlin Sans FB" w:hAnsi="Berlin Sans FB"/>
+          <w:b/>
+          <w:bCs/>
+          <w:sz w:val="32"/>
+          <w:szCs w:val="28"/>
           <w:u w:val="single"/>
         </w:rPr>
-        <w:t>Page</w:t>
-      </w:r>
-      <w:r>
-        <w:rPr>
-          <w:rFonts w:ascii="Berlin Sans FB" w:hAnsi="Berlin Sans FB"/>
-          <w:sz w:val="28"/>
+        <w:t xml:space="preserve"> </w:t>
+      </w:r>
+      <w:r>
+        <w:rPr>
+          <w:rFonts w:ascii="Berlin Sans FB" w:hAnsi="Berlin Sans FB"/>
+          <w:b/>
+          <w:bCs/>
+          <w:sz w:val="32"/>
+          <w:szCs w:val="28"/>
           <w:u w:val="single"/>
         </w:rPr>
+        <w:t>Source materials:</w:t>
+      </w:r>
+      <w:r>
+        <w:rPr>
+          <w:rFonts w:ascii="Berlin Sans FB" w:hAnsi="Berlin Sans FB"/>
+          <w:b/>
+          <w:bCs/>
+          <w:noProof/>
+          <w:sz w:val="32"/>
+          <w:szCs w:val="28"/>
+        </w:rPr>
         <w:t xml:space="preserve"> </w:t>
       </w:r>
-      <w:r>
-        <w:rPr>
-          <w:rFonts w:ascii="Berlin Sans FB" w:hAnsi="Berlin Sans FB"/>
-          <w:sz w:val="28"/>
-          <w:u w:val="single"/>
-        </w:rPr>
-        <w:t>Source materials:</w:t>
+    </w:p>
+    <w:p>
+      <w:pPr>
+        <w:rPr>
+          <w:rFonts w:ascii="Berlin Sans FB" w:hAnsi="Berlin Sans FB"/>
+          <w:sz w:val="28"/>
+        </w:rPr>
+      </w:pPr>
+      <w:r>
+        <w:rPr>
+          <w:rFonts w:ascii="Berlin Sans FB" w:hAnsi="Berlin Sans FB"/>
+          <w:noProof/>
+          <w:sz w:val="28"/>
+        </w:rPr>
+        <w:drawing>
+          <wp:inline distT="0" distB="0" distL="0" distR="0" wp14:anchorId="2CAE74A9" wp14:editId="3BBE49F7">
+            <wp:extent cx="4257733" cy="626654"/>
+            <wp:effectExtent l="25400" t="25400" r="9525" b="34290"/>
+            <wp:docPr id="3" name="Picture 3" descr="../../Desktop/Screen%20Shot%202016-11-11%20at%202.49.22%20PM.png"/>
+            <wp:cNvGraphicFramePr>
+              <a:graphicFrameLocks xmlns:a="http://schemas.openxmlformats.org/drawingml/2006/main" noChangeAspect="1"/>
+            </wp:cNvGraphicFramePr>
+            <a:graphic xmlns:a="http://schemas.openxmlformats.org/drawingml/2006/main">
+              <a:graphicData uri="http://schemas.openxmlformats.org/drawingml/2006/picture">
+                <pic:pic xmlns:pic="http://schemas.openxmlformats.org/drawingml/2006/picture">
+                  <pic:nvPicPr>
+                    <pic:cNvPr id="0" name="Picture 2" descr="../../Desktop/Screen%20Shot%202016-11-11%20at%202.49.22%20PM.png"/>
+                    <pic:cNvPicPr>
+                      <a:picLocks noChangeAspect="1" noChangeArrowheads="1"/>
+                    </pic:cNvPicPr>
+                  </pic:nvPicPr>
+                  <pic:blipFill rotWithShape="1">
+                    <a:blip r:embed="rId18">
+                      <a:extLst>
+                        <a:ext uri="{28A0092B-C50C-407E-A947-70E740481C1C}">
+                          <a14:useLocalDpi xmlns:a14="http://schemas.microsoft.com/office/drawing/2010/main" val="0"/>
+                        </a:ext>
+                      </a:extLst>
+                    </a:blip>
+                    <a:srcRect l="-592" t="41005" r="4140" b="40611"/>
+                    <a:stretch/>
+                  </pic:blipFill>
+                  <pic:spPr bwMode="auto">
+                    <a:xfrm>
+                      <a:off x="0" y="0"/>
+                      <a:ext cx="4258496" cy="626766"/>
+                    </a:xfrm>
+                    <a:prstGeom prst="rect">
+                      <a:avLst/>
+                    </a:prstGeom>
+                    <a:noFill/>
+                    <a:ln>
+                      <a:solidFill>
+                        <a:schemeClr val="tx1"/>
+                      </a:solidFill>
+                    </a:ln>
+                    <a:extLst>
+                      <a:ext uri="{53640926-AAD7-44D8-BBD7-CCE9431645EC}">
+                        <a14:shadowObscured xmlns:a14="http://schemas.microsoft.com/office/drawing/2010/main"/>
+                      </a:ext>
+                    </a:extLst>
+                  </pic:spPr>
+                </pic:pic>
+              </a:graphicData>
+            </a:graphic>
+          </wp:inline>
+        </w:drawing>
       </w:r>
     </w:p>
     <w:p>
@@ -1192,7 +1320,7 @@
         </w:rPr>
         <w:t xml:space="preserve">bsite </w:t>
       </w:r>
-      <w:hyperlink r:id="rId17" w:history="1">
+      <w:hyperlink r:id="rId19" w:history="1">
         <w:r>
           <w:rPr>
             <w:rStyle w:val="Hyperlink"/>
@@ -1258,7 +1386,6 @@
         </w:rPr>
         <w:t>namely “</w:t>
       </w:r>
-      <w:proofErr w:type="spellStart"/>
       <w:r>
         <w:rPr>
           <w:rFonts w:ascii="Berlin Sans FB" w:hAnsi="Berlin Sans FB"/>
@@ -1266,7 +1393,6 @@
         </w:rPr>
         <w:t>FEDLocker</w:t>
       </w:r>
-      <w:proofErr w:type="spellEnd"/>
       <w:r>
         <w:rPr>
           <w:rFonts w:ascii="Berlin Sans FB" w:hAnsi="Berlin Sans FB"/>
@@ -1300,6 +1426,7 @@
           <w:rFonts w:ascii="Berlin Sans FB" w:hAnsi="Berlin Sans FB"/>
           <w:sz w:val="28"/>
         </w:rPr>
+        <w:lastRenderedPageBreak/>
         <w:t>inspect the source</w:t>
       </w:r>
       <w:r>
@@ -1328,48 +1455,35 @@
           <w:rFonts w:ascii="Berlin Sans FB" w:hAnsi="Berlin Sans FB"/>
           <w:sz w:val="28"/>
         </w:rPr>
-        <w:t>a comment saying "</w:t>
-      </w:r>
-      <w:proofErr w:type="spellStart"/>
-      <w:r>
-        <w:rPr>
-          <w:rFonts w:ascii="Berlin Sans FB" w:hAnsi="Berlin Sans FB"/>
-          <w:sz w:val="28"/>
-        </w:rPr>
-        <w:t>aVolition</w:t>
-      </w:r>
-      <w:proofErr w:type="spellEnd"/>
-      <w:proofErr w:type="gramStart"/>
-      <w:r>
-        <w:rPr>
-          <w:rFonts w:ascii="Berlin Sans FB" w:hAnsi="Berlin Sans FB"/>
-          <w:sz w:val="28"/>
-        </w:rPr>
-        <w:t>"  and</w:t>
-      </w:r>
-      <w:proofErr w:type="gramEnd"/>
-      <w:r>
-        <w:rPr>
-          <w:rFonts w:ascii="Berlin Sans FB" w:hAnsi="Berlin Sans FB"/>
-          <w:sz w:val="28"/>
-        </w:rPr>
-        <w:t xml:space="preserve">  "in </w:t>
-      </w:r>
-      <w:proofErr w:type="spellStart"/>
-      <w:r>
-        <w:rPr>
-          <w:rFonts w:ascii="Berlin Sans FB" w:hAnsi="Berlin Sans FB"/>
-          <w:sz w:val="28"/>
-        </w:rPr>
-        <w:t>sqlmap</w:t>
-      </w:r>
-      <w:proofErr w:type="spellEnd"/>
-      <w:r>
-        <w:rPr>
-          <w:rFonts w:ascii="Berlin Sans FB" w:hAnsi="Berlin Sans FB"/>
-          <w:sz w:val="28"/>
-        </w:rPr>
-        <w:t xml:space="preserve"> we trust"</w:t>
+        <w:t xml:space="preserve">a comment </w:t>
+      </w:r>
+      <w:r>
+        <w:rPr>
+          <w:rFonts w:ascii="Berlin Sans FB" w:hAnsi="Berlin Sans FB"/>
+          <w:sz w:val="28"/>
+        </w:rPr>
+        <w:t xml:space="preserve">from line 3 to 17 </w:t>
+      </w:r>
+      <w:r>
+        <w:rPr>
+          <w:rFonts w:ascii="Berlin Sans FB" w:hAnsi="Berlin Sans FB"/>
+          <w:sz w:val="28"/>
+        </w:rPr>
+        <w:t>saying "</w:t>
+      </w:r>
+      <w:r>
+        <w:rPr>
+          <w:rFonts w:ascii="Berlin Sans FB" w:hAnsi="Berlin Sans FB"/>
+          <w:sz w:val="28"/>
+        </w:rPr>
+        <w:t xml:space="preserve">aVolition" and </w:t>
+      </w:r>
+      <w:r>
+        <w:rPr>
+          <w:rFonts w:ascii="Berlin Sans FB" w:hAnsi="Berlin Sans FB"/>
+          <w:sz w:val="28"/>
+        </w:rPr>
+        <w:t>"in sqlmap we trust"</w:t>
       </w:r>
       <w:r>
         <w:rPr>
@@ -1383,67 +1497,99 @@
           <w:rFonts w:ascii="Berlin Sans FB" w:hAnsi="Berlin Sans FB"/>
           <w:sz w:val="28"/>
         </w:rPr>
-        <w:t xml:space="preserve">find a vulnerability in the website SQL database using the python script </w:t>
-      </w:r>
-      <w:proofErr w:type="spellStart"/>
-      <w:r>
-        <w:rPr>
-          <w:rFonts w:ascii="Berlin Sans FB" w:hAnsi="Berlin Sans FB"/>
-          <w:sz w:val="28"/>
-        </w:rPr>
-        <w:t>sqlmap</w:t>
-      </w:r>
-      <w:proofErr w:type="spellEnd"/>
-      <w:r>
-        <w:rPr>
-          <w:rFonts w:ascii="Berlin Sans FB" w:hAnsi="Berlin Sans FB"/>
-          <w:sz w:val="28"/>
-        </w:rPr>
-        <w:t>.</w:t>
-      </w:r>
-    </w:p>
-    <w:p>
-      <w:pPr>
-        <w:rPr>
-          <w:rFonts w:ascii="Berlin Sans FB" w:hAnsi="Berlin Sans FB"/>
-          <w:sz w:val="28"/>
-        </w:rPr>
-      </w:pPr>
-    </w:p>
-    <w:p>
-      <w:pPr>
-        <w:rPr>
-          <w:rFonts w:ascii="Berlin Sans FB" w:hAnsi="Berlin Sans FB"/>
-          <w:sz w:val="28"/>
-        </w:rPr>
-      </w:pPr>
-    </w:p>
-    <w:p>
-      <w:pPr>
-        <w:rPr>
-          <w:rFonts w:ascii="Berlin Sans FB" w:hAnsi="Berlin Sans FB"/>
-          <w:sz w:val="28"/>
-        </w:rPr>
-      </w:pPr>
-    </w:p>
-    <w:p>
-      <w:pPr>
-        <w:rPr>
-          <w:rFonts w:ascii="Berlin Sans FB" w:hAnsi="Berlin Sans FB"/>
-          <w:sz w:val="28"/>
-        </w:rPr>
-      </w:pPr>
-    </w:p>
-    <w:p>
-      <w:pPr>
-        <w:rPr>
-          <w:rFonts w:ascii="Berlin Sans FB" w:hAnsi="Berlin Sans FB"/>
-          <w:sz w:val="28"/>
-        </w:rPr>
-      </w:pPr>
+        <w:t>find a vulnerability in the website SQL database using the python script sqlmap.</w:t>
+      </w:r>
+    </w:p>
+    <w:p>
+      <w:pPr>
+        <w:rPr>
+          <w:rFonts w:ascii="Berlin Sans FB" w:hAnsi="Berlin Sans FB"/>
+          <w:sz w:val="28"/>
+        </w:rPr>
+      </w:pPr>
+      <w:r>
+        <w:rPr>
+          <w:rFonts w:ascii="Berlin Sans FB" w:hAnsi="Berlin Sans FB"/>
+          <w:noProof/>
+          <w:sz w:val="28"/>
+        </w:rPr>
+        <w:drawing>
+          <wp:inline distT="0" distB="0" distL="0" distR="0" wp14:anchorId="6360965D" wp14:editId="719E64FC">
+            <wp:extent cx="5943600" cy="2312035"/>
+            <wp:effectExtent l="0" t="0" r="0" b="0"/>
+            <wp:docPr id="2" name="Picture 2" descr="../../Desktop/Screen%20Shot%202016-11-11%20at%202.49.58%20PM.png"/>
+            <wp:cNvGraphicFramePr>
+              <a:graphicFrameLocks xmlns:a="http://schemas.openxmlformats.org/drawingml/2006/main" noChangeAspect="1"/>
+            </wp:cNvGraphicFramePr>
+            <a:graphic xmlns:a="http://schemas.openxmlformats.org/drawingml/2006/main">
+              <a:graphicData uri="http://schemas.openxmlformats.org/drawingml/2006/picture">
+                <pic:pic xmlns:pic="http://schemas.openxmlformats.org/drawingml/2006/picture">
+                  <pic:nvPicPr>
+                    <pic:cNvPr id="0" name="Picture 1" descr="../../Desktop/Screen%20Shot%202016-11-11%20at%202.49.58%20PM.png"/>
+                    <pic:cNvPicPr>
+                      <a:picLocks noChangeAspect="1" noChangeArrowheads="1"/>
+                    </pic:cNvPicPr>
+                  </pic:nvPicPr>
+                  <pic:blipFill>
+                    <a:blip r:embed="rId20">
+                      <a:extLst>
+                        <a:ext uri="{28A0092B-C50C-407E-A947-70E740481C1C}">
+                          <a14:useLocalDpi xmlns:a14="http://schemas.microsoft.com/office/drawing/2010/main" val="0"/>
+                        </a:ext>
+                      </a:extLst>
+                    </a:blip>
+                    <a:srcRect/>
+                    <a:stretch>
+                      <a:fillRect/>
+                    </a:stretch>
+                  </pic:blipFill>
+                  <pic:spPr bwMode="auto">
+                    <a:xfrm>
+                      <a:off x="0" y="0"/>
+                      <a:ext cx="5943600" cy="2312035"/>
+                    </a:xfrm>
+                    <a:prstGeom prst="rect">
+                      <a:avLst/>
+                    </a:prstGeom>
+                    <a:noFill/>
+                    <a:ln>
+                      <a:noFill/>
+                    </a:ln>
+                  </pic:spPr>
+                </pic:pic>
+              </a:graphicData>
+            </a:graphic>
+          </wp:inline>
+        </w:drawing>
+      </w:r>
+    </w:p>
+    <w:p>
+      <w:pPr>
+        <w:rPr>
+          <w:rFonts w:ascii="Berlin Sans FB" w:hAnsi="Berlin Sans FB"/>
+          <w:sz w:val="28"/>
+        </w:rPr>
+      </w:pPr>
+    </w:p>
+    <w:p>
+      <w:pPr>
+        <w:rPr>
+          <w:rFonts w:ascii="Berlin Sans FB" w:hAnsi="Berlin Sans FB"/>
+          <w:sz w:val="28"/>
+        </w:rPr>
+      </w:pPr>
+      <w:r>
+        <w:rPr>
+          <w:rFonts w:ascii="Berlin Sans FB" w:hAnsi="Berlin Sans FB"/>
+          <w:sz w:val="28"/>
+        </w:rPr>
+        <w:t>Now we are running the python script ‘sqlmap’ to get access into the the SQL database.</w:t>
+      </w:r>
+      <w:bookmarkStart w:id="0" w:name="_GoBack"/>
+      <w:bookmarkEnd w:id="0"/>
     </w:p>
     <w:sectPr>
-      <w:headerReference w:type="first" r:id="rId18"/>
+      <w:headerReference w:type="first" r:id="rId21"/>
       <w:pgSz w:w="12240" w:h="15840"/>
       <w:pgMar w:top="1440" w:right="1440" w:bottom="1440" w:left="1440" w:header="720" w:footer="720" w:gutter="0"/>
       <w:cols w:space="720"/>
@@ -1522,18 +1668,8 @@
         <w:sz w:val="40"/>
         <w:szCs w:val="40"/>
       </w:rPr>
-      <w:t xml:space="preserve">CSAW HSF 2016 Report for Murder Case of Presidential Candidate Candice </w:t>
+      <w:t>CSAW HSF 2016 Report for Murder Case of Presidential Candidate Candice Deyte</w:t>
     </w:r>
-    <w:proofErr w:type="spellStart"/>
-    <w:r>
-      <w:rPr>
-        <w:rFonts w:ascii="Monaco" w:hAnsi="Monaco"/>
-        <w:sz w:val="40"/>
-        <w:szCs w:val="40"/>
-      </w:rPr>
-      <w:t>Deyte</w:t>
-    </w:r>
-    <w:proofErr w:type="spellEnd"/>
   </w:p>
 </w:hdr>
 </file>
@@ -2306,7 +2442,7 @@
 </file>
 
 <file path=customXml/itemProps1.xml><?xml version="1.0" encoding="utf-8"?>
-<ds:datastoreItem xmlns:ds="http://schemas.openxmlformats.org/officeDocument/2006/customXml" ds:itemID="{B8FCBA89-31E6-0944-8016-EE2A6D926915}">
+<ds:datastoreItem xmlns:ds="http://schemas.openxmlformats.org/officeDocument/2006/customXml" ds:itemID="{AA053754-289F-A043-8C2A-0C8E55396030}">
   <ds:schemaRefs>
     <ds:schemaRef ds:uri="http://schemas.openxmlformats.org/officeDocument/2006/bibliography"/>
   </ds:schemaRefs>

--- a/Report.docx
+++ b/Report.docx
@@ -24,6 +24,95 @@
           <w:rFonts w:ascii="Berlin Sans FB" w:hAnsi="Berlin Sans FB"/>
           <w:sz w:val="28"/>
         </w:rPr>
+        <w:t>Team Name: Pirates Party</w:t>
+      </w:r>
+    </w:p>
+    <w:p>
+      <w:pPr>
+        <w:jc w:val="center"/>
+        <w:rPr>
+          <w:rFonts w:ascii="Berlin Sans FB" w:hAnsi="Berlin Sans FB"/>
+          <w:sz w:val="28"/>
+        </w:rPr>
+      </w:pPr>
+      <w:r>
+        <w:rPr>
+          <w:rFonts w:ascii="Berlin Sans FB" w:hAnsi="Berlin Sans FB"/>
+          <w:sz w:val="28"/>
+        </w:rPr>
+        <w:t xml:space="preserve">Team Members: Mohammed </w:t>
+      </w:r>
+      <w:proofErr w:type="spellStart"/>
+      <w:r>
+        <w:rPr>
+          <w:rFonts w:ascii="Berlin Sans FB" w:hAnsi="Berlin Sans FB"/>
+          <w:sz w:val="28"/>
+        </w:rPr>
+        <w:t>Sohail</w:t>
+      </w:r>
+      <w:proofErr w:type="spellEnd"/>
+      <w:r>
+        <w:rPr>
+          <w:rFonts w:ascii="Berlin Sans FB" w:hAnsi="Berlin Sans FB"/>
+          <w:sz w:val="28"/>
+        </w:rPr>
+        <w:t xml:space="preserve"> and Muhammad Ali </w:t>
+      </w:r>
+      <w:proofErr w:type="spellStart"/>
+      <w:r>
+        <w:rPr>
+          <w:rFonts w:ascii="Berlin Sans FB" w:hAnsi="Berlin Sans FB"/>
+          <w:sz w:val="28"/>
+        </w:rPr>
+        <w:t>Waris</w:t>
+      </w:r>
+      <w:proofErr w:type="spellEnd"/>
+    </w:p>
+    <w:p>
+      <w:pPr>
+        <w:jc w:val="center"/>
+        <w:rPr>
+          <w:rFonts w:ascii="Berlin Sans FB" w:hAnsi="Berlin Sans FB"/>
+          <w:sz w:val="28"/>
+        </w:rPr>
+      </w:pPr>
+      <w:r>
+        <w:rPr>
+          <w:rFonts w:ascii="Berlin Sans FB" w:hAnsi="Berlin Sans FB"/>
+          <w:sz w:val="28"/>
+        </w:rPr>
+        <w:t xml:space="preserve">Mentor: </w:t>
+      </w:r>
+      <w:proofErr w:type="spellStart"/>
+      <w:r>
+        <w:rPr>
+          <w:rFonts w:ascii="Berlin Sans FB" w:hAnsi="Berlin Sans FB"/>
+          <w:sz w:val="28"/>
+        </w:rPr>
+        <w:t>Abid</w:t>
+      </w:r>
+      <w:proofErr w:type="spellEnd"/>
+      <w:r>
+        <w:rPr>
+          <w:rFonts w:ascii="Berlin Sans FB" w:hAnsi="Berlin Sans FB"/>
+          <w:sz w:val="28"/>
+        </w:rPr>
+        <w:t xml:space="preserve"> Ali</w:t>
+      </w:r>
+    </w:p>
+    <w:p>
+      <w:pPr>
+        <w:jc w:val="center"/>
+        <w:rPr>
+          <w:rFonts w:ascii="Berlin Sans FB" w:hAnsi="Berlin Sans FB"/>
+          <w:sz w:val="28"/>
+        </w:rPr>
+      </w:pPr>
+      <w:r>
+        <w:rPr>
+          <w:rFonts w:ascii="Berlin Sans FB" w:hAnsi="Berlin Sans FB"/>
+          <w:sz w:val="28"/>
+        </w:rPr>
         <w:t xml:space="preserve">Case Number: </w:t>
       </w:r>
       <w:r>
@@ -61,6 +150,8 @@
         </w:rPr>
         <w:t>2016</w:t>
       </w:r>
+      <w:bookmarkStart w:id="0" w:name="_GoBack"/>
+      <w:bookmarkEnd w:id="0"/>
     </w:p>
     <w:p>
       <w:pPr>
@@ -124,8 +215,17 @@
           <w:rFonts w:ascii="Berlin Sans FB" w:hAnsi="Berlin Sans FB"/>
           <w:sz w:val="28"/>
         </w:rPr>
-        <w:t>Candice Deyte</w:t>
-      </w:r>
+        <w:t xml:space="preserve">Candice </w:t>
+      </w:r>
+      <w:proofErr w:type="spellStart"/>
+      <w:r>
+        <w:rPr>
+          <w:rFonts w:ascii="Berlin Sans FB" w:hAnsi="Berlin Sans FB"/>
+          <w:sz w:val="28"/>
+        </w:rPr>
+        <w:t>Deyte</w:t>
+      </w:r>
+      <w:proofErr w:type="spellEnd"/>
       <w:r>
         <w:rPr>
           <w:rFonts w:ascii="Berlin Sans FB" w:hAnsi="Berlin Sans FB"/>
@@ -333,6 +433,7 @@
           <w:sz w:val="28"/>
           <w:u w:val="single"/>
         </w:rPr>
+        <w:lastRenderedPageBreak/>
         <w:drawing>
           <wp:inline distT="0" distB="0" distL="0" distR="0" wp14:anchorId="25A913A7" wp14:editId="5A5030F0">
             <wp:extent cx="5042263" cy="1345474"/>
@@ -398,7 +499,6 @@
           <w:rFonts w:ascii="Berlin Sans FB" w:hAnsi="Berlin Sans FB"/>
           <w:sz w:val="28"/>
         </w:rPr>
-        <w:lastRenderedPageBreak/>
         <w:t xml:space="preserve">After going to her own website that is </w:t>
       </w:r>
       <w:hyperlink r:id="rId8" w:history="1">
@@ -610,8 +710,17 @@
           <w:rFonts w:ascii="Berlin Sans FB" w:hAnsi="Berlin Sans FB"/>
           <w:sz w:val="28"/>
         </w:rPr>
-        <w:t>Candice Deyte</w:t>
-      </w:r>
+        <w:t xml:space="preserve">Candice </w:t>
+      </w:r>
+      <w:proofErr w:type="spellStart"/>
+      <w:r>
+        <w:rPr>
+          <w:rFonts w:ascii="Berlin Sans FB" w:hAnsi="Berlin Sans FB"/>
+          <w:sz w:val="28"/>
+        </w:rPr>
+        <w:t>Deyte</w:t>
+      </w:r>
+      <w:proofErr w:type="spellEnd"/>
       <w:r>
         <w:rPr>
           <w:rFonts w:ascii="Berlin Sans FB" w:hAnsi="Berlin Sans FB"/>
@@ -874,7 +983,23 @@
           <w:rFonts w:ascii="Berlin Sans FB" w:hAnsi="Berlin Sans FB"/>
           <w:sz w:val="28"/>
         </w:rPr>
-        <w:t>Looking at these emails we found a common starting with ‘sa’</w:t>
+        <w:t>Looking at these emails we found a common starting with ‘</w:t>
+      </w:r>
+      <w:proofErr w:type="spellStart"/>
+      <w:r>
+        <w:rPr>
+          <w:rFonts w:ascii="Berlin Sans FB" w:hAnsi="Berlin Sans FB"/>
+          <w:sz w:val="28"/>
+        </w:rPr>
+        <w:t>sa</w:t>
+      </w:r>
+      <w:proofErr w:type="spellEnd"/>
+      <w:r>
+        <w:rPr>
+          <w:rFonts w:ascii="Berlin Sans FB" w:hAnsi="Berlin Sans FB"/>
+          <w:sz w:val="28"/>
+        </w:rPr>
+        <w:t>’</w:t>
       </w:r>
       <w:r>
         <w:rPr>
@@ -951,7 +1076,39 @@
           <w:rFonts w:ascii="Berlin Sans FB" w:hAnsi="Berlin Sans FB"/>
           <w:sz w:val="28"/>
         </w:rPr>
-        <w:t xml:space="preserve"> be a short form of "SECRET AGENTS" or " Société Anonyme"</w:t>
+        <w:t xml:space="preserve"> be a short form of "SECRET AGENTS" or " </w:t>
+      </w:r>
+      <w:proofErr w:type="spellStart"/>
+      <w:r>
+        <w:rPr>
+          <w:rFonts w:ascii="Berlin Sans FB" w:hAnsi="Berlin Sans FB"/>
+          <w:sz w:val="28"/>
+        </w:rPr>
+        <w:t>Société</w:t>
+      </w:r>
+      <w:proofErr w:type="spellEnd"/>
+      <w:r>
+        <w:rPr>
+          <w:rFonts w:ascii="Berlin Sans FB" w:hAnsi="Berlin Sans FB"/>
+          <w:sz w:val="28"/>
+        </w:rPr>
+        <w:t xml:space="preserve"> </w:t>
+      </w:r>
+      <w:proofErr w:type="spellStart"/>
+      <w:r>
+        <w:rPr>
+          <w:rFonts w:ascii="Berlin Sans FB" w:hAnsi="Berlin Sans FB"/>
+          <w:sz w:val="28"/>
+        </w:rPr>
+        <w:t>Anonyme</w:t>
+      </w:r>
+      <w:proofErr w:type="spellEnd"/>
+      <w:r>
+        <w:rPr>
+          <w:rFonts w:ascii="Berlin Sans FB" w:hAnsi="Berlin Sans FB"/>
+          <w:sz w:val="28"/>
+        </w:rPr>
+        <w:t>"</w:t>
       </w:r>
       <w:r>
         <w:rPr>
@@ -1122,7 +1279,23 @@
           <w:rFonts w:ascii="Berlin Sans FB" w:hAnsi="Berlin Sans FB"/>
           <w:sz w:val="28"/>
         </w:rPr>
-        <w:t>’s gmail accounts</w:t>
+        <w:t xml:space="preserve">’s </w:t>
+      </w:r>
+      <w:proofErr w:type="spellStart"/>
+      <w:r>
+        <w:rPr>
+          <w:rFonts w:ascii="Berlin Sans FB" w:hAnsi="Berlin Sans FB"/>
+          <w:sz w:val="28"/>
+        </w:rPr>
+        <w:t>gmail</w:t>
+      </w:r>
+      <w:proofErr w:type="spellEnd"/>
+      <w:r>
+        <w:rPr>
+          <w:rFonts w:ascii="Berlin Sans FB" w:hAnsi="Berlin Sans FB"/>
+          <w:sz w:val="28"/>
+        </w:rPr>
+        <w:t xml:space="preserve"> accounts</w:t>
       </w:r>
       <w:r>
         <w:rPr>
@@ -1230,6 +1403,7 @@
           <w:noProof/>
           <w:sz w:val="28"/>
         </w:rPr>
+        <w:lastRenderedPageBreak/>
         <w:drawing>
           <wp:inline distT="0" distB="0" distL="0" distR="0" wp14:anchorId="2CAE74A9" wp14:editId="3BBE49F7">
             <wp:extent cx="4257733" cy="626654"/>
@@ -1386,6 +1560,7 @@
         </w:rPr>
         <w:t>namely “</w:t>
       </w:r>
+      <w:proofErr w:type="spellStart"/>
       <w:r>
         <w:rPr>
           <w:rFonts w:ascii="Berlin Sans FB" w:hAnsi="Berlin Sans FB"/>
@@ -1393,6 +1568,7 @@
         </w:rPr>
         <w:t>FEDLocker</w:t>
       </w:r>
+      <w:proofErr w:type="spellEnd"/>
       <w:r>
         <w:rPr>
           <w:rFonts w:ascii="Berlin Sans FB" w:hAnsi="Berlin Sans FB"/>
@@ -1426,7 +1602,6 @@
           <w:rFonts w:ascii="Berlin Sans FB" w:hAnsi="Berlin Sans FB"/>
           <w:sz w:val="28"/>
         </w:rPr>
-        <w:lastRenderedPageBreak/>
         <w:t>inspect the source</w:t>
       </w:r>
       <w:r>
@@ -1471,19 +1646,44 @@
         </w:rPr>
         <w:t>saying "</w:t>
       </w:r>
-      <w:r>
-        <w:rPr>
-          <w:rFonts w:ascii="Berlin Sans FB" w:hAnsi="Berlin Sans FB"/>
-          <w:sz w:val="28"/>
-        </w:rPr>
-        <w:t xml:space="preserve">aVolition" and </w:t>
-      </w:r>
-      <w:r>
-        <w:rPr>
-          <w:rFonts w:ascii="Berlin Sans FB" w:hAnsi="Berlin Sans FB"/>
-          <w:sz w:val="28"/>
-        </w:rPr>
-        <w:t>"in sqlmap we trust"</w:t>
+      <w:proofErr w:type="spellStart"/>
+      <w:r>
+        <w:rPr>
+          <w:rFonts w:ascii="Berlin Sans FB" w:hAnsi="Berlin Sans FB"/>
+          <w:sz w:val="28"/>
+        </w:rPr>
+        <w:t>aVolition</w:t>
+      </w:r>
+      <w:proofErr w:type="spellEnd"/>
+      <w:r>
+        <w:rPr>
+          <w:rFonts w:ascii="Berlin Sans FB" w:hAnsi="Berlin Sans FB"/>
+          <w:sz w:val="28"/>
+        </w:rPr>
+        <w:t xml:space="preserve">" and </w:t>
+      </w:r>
+      <w:r>
+        <w:rPr>
+          <w:rFonts w:ascii="Berlin Sans FB" w:hAnsi="Berlin Sans FB"/>
+          <w:sz w:val="28"/>
+        </w:rPr>
+        <w:t xml:space="preserve">"in </w:t>
+      </w:r>
+      <w:proofErr w:type="spellStart"/>
+      <w:r>
+        <w:rPr>
+          <w:rFonts w:ascii="Berlin Sans FB" w:hAnsi="Berlin Sans FB"/>
+          <w:sz w:val="28"/>
+        </w:rPr>
+        <w:t>sqlmap</w:t>
+      </w:r>
+      <w:proofErr w:type="spellEnd"/>
+      <w:r>
+        <w:rPr>
+          <w:rFonts w:ascii="Berlin Sans FB" w:hAnsi="Berlin Sans FB"/>
+          <w:sz w:val="28"/>
+        </w:rPr>
+        <w:t xml:space="preserve"> we trust"</w:t>
       </w:r>
       <w:r>
         <w:rPr>
@@ -1497,7 +1697,23 @@
           <w:rFonts w:ascii="Berlin Sans FB" w:hAnsi="Berlin Sans FB"/>
           <w:sz w:val="28"/>
         </w:rPr>
-        <w:t>find a vulnerability in the website SQL database using the python script sqlmap.</w:t>
+        <w:t xml:space="preserve">find a vulnerability in the website SQL database using the python script </w:t>
+      </w:r>
+      <w:proofErr w:type="spellStart"/>
+      <w:r>
+        <w:rPr>
+          <w:rFonts w:ascii="Berlin Sans FB" w:hAnsi="Berlin Sans FB"/>
+          <w:sz w:val="28"/>
+        </w:rPr>
+        <w:t>sqlmap</w:t>
+      </w:r>
+      <w:proofErr w:type="spellEnd"/>
+      <w:r>
+        <w:rPr>
+          <w:rFonts w:ascii="Berlin Sans FB" w:hAnsi="Berlin Sans FB"/>
+          <w:sz w:val="28"/>
+        </w:rPr>
+        <w:t>.</w:t>
       </w:r>
     </w:p>
     <w:p>
@@ -1583,13 +1799,161 @@
           <w:rFonts w:ascii="Berlin Sans FB" w:hAnsi="Berlin Sans FB"/>
           <w:sz w:val="28"/>
         </w:rPr>
-        <w:t>Now we are running the python script ‘sqlmap’ to get access into the the SQL database.</w:t>
-      </w:r>
-      <w:bookmarkStart w:id="0" w:name="_GoBack"/>
-      <w:bookmarkEnd w:id="0"/>
+        <w:t>Now we are running the python script ‘</w:t>
+      </w:r>
+      <w:proofErr w:type="spellStart"/>
+      <w:r>
+        <w:rPr>
+          <w:rFonts w:ascii="Berlin Sans FB" w:hAnsi="Berlin Sans FB"/>
+          <w:sz w:val="28"/>
+        </w:rPr>
+        <w:t>sqlmap</w:t>
+      </w:r>
+      <w:proofErr w:type="spellEnd"/>
+      <w:r>
+        <w:rPr>
+          <w:rFonts w:ascii="Berlin Sans FB" w:hAnsi="Berlin Sans FB"/>
+          <w:sz w:val="28"/>
+        </w:rPr>
+        <w:t>’ to get access into the the SQL database.</w:t>
+      </w:r>
+    </w:p>
+    <w:p>
+      <w:pPr>
+        <w:rPr>
+          <w:rFonts w:ascii="Berlin Sans FB" w:hAnsi="Berlin Sans FB"/>
+          <w:sz w:val="28"/>
+        </w:rPr>
+      </w:pPr>
+    </w:p>
+    <w:p>
+      <w:pPr>
+        <w:rPr>
+          <w:rFonts w:ascii="Berlin Sans FB" w:hAnsi="Berlin Sans FB"/>
+          <w:sz w:val="28"/>
+        </w:rPr>
+      </w:pPr>
+      <w:r>
+        <w:rPr>
+          <w:rFonts w:ascii="Berlin Sans FB" w:hAnsi="Berlin Sans FB"/>
+          <w:sz w:val="28"/>
+        </w:rPr>
+        <w:t xml:space="preserve">When we tried to register in </w:t>
+      </w:r>
+      <w:proofErr w:type="spellStart"/>
+      <w:r>
+        <w:rPr>
+          <w:rFonts w:ascii="Berlin Sans FB" w:hAnsi="Berlin Sans FB"/>
+          <w:sz w:val="28"/>
+        </w:rPr>
+        <w:t>FedLocker</w:t>
+      </w:r>
+      <w:proofErr w:type="spellEnd"/>
+      <w:r>
+        <w:rPr>
+          <w:rFonts w:ascii="Berlin Sans FB" w:hAnsi="Berlin Sans FB"/>
+          <w:sz w:val="28"/>
+        </w:rPr>
+        <w:t xml:space="preserve"> after entering all the details, we would be redirected to the login page with a message that your account has been registered but the login details won’t work. While looking into the page source of the register page we see that there is a ‘</w:t>
+      </w:r>
+      <w:proofErr w:type="spellStart"/>
+      <w:r>
+        <w:rPr>
+          <w:rFonts w:ascii="Berlin Sans FB" w:hAnsi="Berlin Sans FB"/>
+          <w:sz w:val="28"/>
+        </w:rPr>
+        <w:t>js</w:t>
+      </w:r>
+      <w:proofErr w:type="spellEnd"/>
+      <w:r>
+        <w:rPr>
+          <w:rFonts w:ascii="Berlin Sans FB" w:hAnsi="Berlin Sans FB"/>
+          <w:sz w:val="28"/>
+        </w:rPr>
+        <w:t>’ (JavaScript) file being loaded at the footer of the page.</w:t>
+      </w:r>
+    </w:p>
+    <w:p>
+      <w:pPr>
+        <w:rPr>
+          <w:rFonts w:ascii="Berlin Sans FB" w:hAnsi="Berlin Sans FB"/>
+          <w:sz w:val="28"/>
+        </w:rPr>
+      </w:pPr>
+      <w:r>
+        <w:rPr>
+          <w:rFonts w:ascii="Berlin Sans FB" w:hAnsi="Berlin Sans FB"/>
+          <w:sz w:val="28"/>
+        </w:rPr>
+        <w:lastRenderedPageBreak/>
+        <w:t>Here is the link to the file:</w:t>
+      </w:r>
+    </w:p>
+    <w:p>
+      <w:pPr>
+        <w:rPr>
+          <w:rFonts w:ascii="Berlin Sans FB" w:hAnsi="Berlin Sans FB"/>
+          <w:sz w:val="28"/>
+        </w:rPr>
+      </w:pPr>
+      <w:hyperlink r:id="rId21" w:history="1">
+        <w:r>
+          <w:rPr>
+            <w:rStyle w:val="Hyperlink"/>
+            <w:rFonts w:ascii="Berlin Sans FB" w:hAnsi="Berlin Sans FB"/>
+            <w:sz w:val="28"/>
+          </w:rPr>
+          <w:t>http://fedlocker.csaw.io/static/generator.js</w:t>
+        </w:r>
+      </w:hyperlink>
+    </w:p>
+    <w:p>
+      <w:pPr>
+        <w:rPr>
+          <w:rFonts w:ascii="Berlin Sans FB" w:hAnsi="Berlin Sans FB"/>
+          <w:sz w:val="28"/>
+        </w:rPr>
+      </w:pPr>
+      <w:r>
+        <w:rPr>
+          <w:rFonts w:ascii="Berlin Sans FB" w:hAnsi="Berlin Sans FB"/>
+          <w:sz w:val="28"/>
+        </w:rPr>
+        <w:t>All of the code looks normal except the variable ‘0xe65f’</w:t>
+      </w:r>
+      <w:r>
+        <w:rPr>
+          <w:rFonts w:ascii="Berlin Sans FB" w:hAnsi="Berlin Sans FB"/>
+          <w:sz w:val="28"/>
+        </w:rPr>
+        <w:t xml:space="preserve"> which is an array with 17 values</w:t>
+      </w:r>
+      <w:r>
+        <w:rPr>
+          <w:rFonts w:ascii="Berlin Sans FB" w:hAnsi="Berlin Sans FB"/>
+          <w:sz w:val="28"/>
+        </w:rPr>
+        <w:t xml:space="preserve"> and the function </w:t>
+      </w:r>
+      <w:proofErr w:type="gramStart"/>
+      <w:r>
+        <w:rPr>
+          <w:rFonts w:ascii="Berlin Sans FB" w:hAnsi="Berlin Sans FB"/>
+          <w:sz w:val="28"/>
+        </w:rPr>
+        <w:t>generate(</w:t>
+      </w:r>
+      <w:proofErr w:type="gramEnd"/>
+      <w:r>
+        <w:rPr>
+          <w:rFonts w:ascii="Berlin Sans FB" w:hAnsi="Berlin Sans FB"/>
+          <w:sz w:val="28"/>
+        </w:rPr>
+        <w:t>) which uses the variable for processing.</w:t>
+      </w:r>
     </w:p>
     <w:sectPr>
-      <w:headerReference w:type="first" r:id="rId21"/>
+      <w:headerReference w:type="first" r:id="rId22"/>
       <w:pgSz w:w="12240" w:h="15840"/>
       <w:pgMar w:top="1440" w:right="1440" w:bottom="1440" w:left="1440" w:header="720" w:footer="720" w:gutter="0"/>
       <w:cols w:space="720"/>
@@ -1668,8 +2032,18 @@
         <w:sz w:val="40"/>
         <w:szCs w:val="40"/>
       </w:rPr>
-      <w:t>CSAW HSF 2016 Report for Murder Case of Presidential Candidate Candice Deyte</w:t>
+      <w:t xml:space="preserve">CSAW HSF 2016 Report for Murder Case of Presidential Candidate Candice </w:t>
     </w:r>
+    <w:proofErr w:type="spellStart"/>
+    <w:r>
+      <w:rPr>
+        <w:rFonts w:ascii="Monaco" w:hAnsi="Monaco"/>
+        <w:sz w:val="40"/>
+        <w:szCs w:val="40"/>
+      </w:rPr>
+      <w:t>Deyte</w:t>
+    </w:r>
+    <w:proofErr w:type="spellEnd"/>
   </w:p>
 </w:hdr>
 </file>
@@ -2442,7 +2816,7 @@
 </file>
 
 <file path=customXml/itemProps1.xml><?xml version="1.0" encoding="utf-8"?>
-<ds:datastoreItem xmlns:ds="http://schemas.openxmlformats.org/officeDocument/2006/customXml" ds:itemID="{AA053754-289F-A043-8C2A-0C8E55396030}">
+<ds:datastoreItem xmlns:ds="http://schemas.openxmlformats.org/officeDocument/2006/customXml" ds:itemID="{1A74B3CA-5795-3148-AEAE-D28820B572D7}">
   <ds:schemaRefs>
     <ds:schemaRef ds:uri="http://schemas.openxmlformats.org/officeDocument/2006/bibliography"/>
   </ds:schemaRefs>
